--- a/LockedMe.docx
+++ b/LockedMe.docx
@@ -6312,7 +6312,31 @@
       <w:bookmarkEnd w:id="12"/>
     </w:p>
     <w:p/>
-    <w:p/>
+    <w:p>
+      <w:r>
+        <w:t>The whole project took 2 sprints, where each sprint is of one week.</w:t>
+      </w:r>
+    </w:p>
+    <w:p>
+      <w:r>
+        <w:t>Sprint -1 Accomplishments:</w:t>
+      </w:r>
+    </w:p>
+    <w:p>
+      <w:r>
+        <w:t>Completed the initial 3 options namely, Menu, Get files, Sort files.</w:t>
+      </w:r>
+    </w:p>
+    <w:p>
+      <w:r>
+        <w:t>Sprint-2 Accomplishments:</w:t>
+      </w:r>
+    </w:p>
+    <w:p>
+      <w:r>
+        <w:t>Completed the rest of the project options namely, Add file, delete file and Search file.</w:t>
+      </w:r>
+    </w:p>
     <w:p>
       <w:r>
         <w:br w:type="page"/>
@@ -6364,6 +6388,7 @@
       <w:bookmarkEnd w:id="15"/>
     </w:p>
     <w:p/>
+    <w:p/>
     <w:p>
       <w:r>
         <w:br w:type="page"/>
@@ -6383,6 +6408,66 @@
     <w:p/>
     <w:p>
       <w:r>
+        <w:t xml:space="preserve">The </w:t>
+      </w:r>
+      <w:r>
+        <w:t>GitHub</w:t>
+      </w:r>
+      <w:r>
+        <w:t xml:space="preserve"> contains:</w:t>
+      </w:r>
+    </w:p>
+    <w:p>
+      <w:pPr>
+        <w:pStyle w:val="ListParagraph"/>
+        <w:numPr>
+          <w:ilvl w:val="0"/>
+          <w:numId w:val="4"/>
+        </w:numPr>
+      </w:pPr>
+      <w:r>
+        <w:t xml:space="preserve">Java project source code </w:t>
+      </w:r>
+    </w:p>
+    <w:p>
+      <w:pPr>
+        <w:pStyle w:val="ListParagraph"/>
+        <w:numPr>
+          <w:ilvl w:val="0"/>
+          <w:numId w:val="4"/>
+        </w:numPr>
+      </w:pPr>
+      <w:r>
+        <w:t>Test directory</w:t>
+      </w:r>
+    </w:p>
+    <w:p>
+      <w:pPr>
+        <w:pStyle w:val="ListParagraph"/>
+        <w:numPr>
+          <w:ilvl w:val="0"/>
+          <w:numId w:val="4"/>
+        </w:numPr>
+      </w:pPr>
+      <w:r>
+        <w:t>This document</w:t>
+      </w:r>
+    </w:p>
+    <w:p/>
+    <w:p>
+      <w:hyperlink r:id="rId16" w:history="1">
+        <w:r>
+          <w:rPr>
+            <w:rStyle w:val="Hyperlink"/>
+          </w:rPr>
+          <w:t>https://github.com/nidhiprajapati0820/LockedMe.git</w:t>
+        </w:r>
+      </w:hyperlink>
+    </w:p>
+    <w:p/>
+    <w:p/>
+    <w:p>
+      <w:r>
         <w:br w:type="page"/>
       </w:r>
     </w:p>
@@ -6396,6 +6481,12 @@
         <w:t>Conclusion on enhancing the project and USP</w:t>
       </w:r>
       <w:bookmarkEnd w:id="17"/>
+    </w:p>
+    <w:p/>
+    <w:p>
+      <w:r>
+        <w:t>As of now the current project is based on interaction on Java console window, later we can include GUI like HTML CSS pages to make it more interactive.</w:t>
+      </w:r>
     </w:p>
     <w:sectPr>
       <w:pgSz w:w="12240" w:h="15840"/>
@@ -6678,6 +6769,95 @@
       </w:pPr>
     </w:lvl>
   </w:abstractNum>
+  <w:abstractNum w:abstractNumId="3" w15:restartNumberingAfterBreak="0">
+    <w:nsid w:val="759B0520"/>
+    <w:multiLevelType w:val="hybridMultilevel"/>
+    <w:tmpl w:val="A4C0C620"/>
+    <w:lvl w:ilvl="0" w:tplc="0409000F">
+      <w:start w:val="1"/>
+      <w:numFmt w:val="decimal"/>
+      <w:lvlText w:val="%1."/>
+      <w:lvlJc w:val="left"/>
+      <w:pPr>
+        <w:ind w:left="720" w:hanging="360"/>
+      </w:pPr>
+      <w:rPr>
+        <w:rFonts w:hint="default"/>
+      </w:rPr>
+    </w:lvl>
+    <w:lvl w:ilvl="1" w:tplc="04090019" w:tentative="1">
+      <w:start w:val="1"/>
+      <w:numFmt w:val="lowerLetter"/>
+      <w:lvlText w:val="%2."/>
+      <w:lvlJc w:val="left"/>
+      <w:pPr>
+        <w:ind w:left="1440" w:hanging="360"/>
+      </w:pPr>
+    </w:lvl>
+    <w:lvl w:ilvl="2" w:tplc="0409001B" w:tentative="1">
+      <w:start w:val="1"/>
+      <w:numFmt w:val="lowerRoman"/>
+      <w:lvlText w:val="%3."/>
+      <w:lvlJc w:val="right"/>
+      <w:pPr>
+        <w:ind w:left="2160" w:hanging="180"/>
+      </w:pPr>
+    </w:lvl>
+    <w:lvl w:ilvl="3" w:tplc="0409000F" w:tentative="1">
+      <w:start w:val="1"/>
+      <w:numFmt w:val="decimal"/>
+      <w:lvlText w:val="%4."/>
+      <w:lvlJc w:val="left"/>
+      <w:pPr>
+        <w:ind w:left="2880" w:hanging="360"/>
+      </w:pPr>
+    </w:lvl>
+    <w:lvl w:ilvl="4" w:tplc="04090019" w:tentative="1">
+      <w:start w:val="1"/>
+      <w:numFmt w:val="lowerLetter"/>
+      <w:lvlText w:val="%5."/>
+      <w:lvlJc w:val="left"/>
+      <w:pPr>
+        <w:ind w:left="3600" w:hanging="360"/>
+      </w:pPr>
+    </w:lvl>
+    <w:lvl w:ilvl="5" w:tplc="0409001B" w:tentative="1">
+      <w:start w:val="1"/>
+      <w:numFmt w:val="lowerRoman"/>
+      <w:lvlText w:val="%6."/>
+      <w:lvlJc w:val="right"/>
+      <w:pPr>
+        <w:ind w:left="4320" w:hanging="180"/>
+      </w:pPr>
+    </w:lvl>
+    <w:lvl w:ilvl="6" w:tplc="0409000F" w:tentative="1">
+      <w:start w:val="1"/>
+      <w:numFmt w:val="decimal"/>
+      <w:lvlText w:val="%7."/>
+      <w:lvlJc w:val="left"/>
+      <w:pPr>
+        <w:ind w:left="5040" w:hanging="360"/>
+      </w:pPr>
+    </w:lvl>
+    <w:lvl w:ilvl="7" w:tplc="04090019" w:tentative="1">
+      <w:start w:val="1"/>
+      <w:numFmt w:val="lowerLetter"/>
+      <w:lvlText w:val="%8."/>
+      <w:lvlJc w:val="left"/>
+      <w:pPr>
+        <w:ind w:left="5760" w:hanging="360"/>
+      </w:pPr>
+    </w:lvl>
+    <w:lvl w:ilvl="8" w:tplc="0409001B" w:tentative="1">
+      <w:start w:val="1"/>
+      <w:numFmt w:val="lowerRoman"/>
+      <w:lvlText w:val="%9."/>
+      <w:lvlJc w:val="right"/>
+      <w:pPr>
+        <w:ind w:left="6480" w:hanging="180"/>
+      </w:pPr>
+    </w:lvl>
+  </w:abstractNum>
   <w:num w:numId="1">
     <w:abstractNumId w:val="0"/>
   </w:num>
@@ -6686,6 +6866,9 @@
   </w:num>
   <w:num w:numId="3">
     <w:abstractNumId w:val="2"/>
+  </w:num>
+  <w:num w:numId="4">
+    <w:abstractNumId w:val="3"/>
   </w:num>
 </w:numbering>
 </file>
@@ -7267,6 +7450,18 @@
       <w:ind w:left="220"/>
     </w:pPr>
   </w:style>
+  <w:style w:type="character" w:styleId="UnresolvedMention">
+    <w:name w:val="Unresolved Mention"/>
+    <w:basedOn w:val="DefaultParagraphFont"/>
+    <w:uiPriority w:val="99"/>
+    <w:semiHidden/>
+    <w:unhideWhenUsed/>
+    <w:rsid w:val="008466CC"/>
+    <w:rPr>
+      <w:color w:val="605E5C"/>
+      <w:shd w:val="clear" w:color="auto" w:fill="E1DFDD"/>
+    </w:rPr>
+  </w:style>
 </w:styles>
 </file>
 

--- a/LockedMe.docx
+++ b/LockedMe.docx
@@ -4166,7 +4166,7 @@
           <w:r>
             <w:fldChar w:fldCharType="separate"/>
           </w:r>
-          <w:hyperlink w:anchor="_Toc84790885" w:history="1">
+          <w:hyperlink w:anchor="_Toc84826948" w:history="1">
             <w:r>
               <w:rPr>
                 <w:rStyle w:val="Hyperlink"/>
@@ -4193,7 +4193,7 @@
                 <w:noProof/>
                 <w:webHidden/>
               </w:rPr>
-              <w:instrText xml:space="preserve"> PAGEREF _Toc84790885 \h </w:instrText>
+              <w:instrText xml:space="preserve"> PAGEREF _Toc84826948 \h </w:instrText>
             </w:r>
             <w:r>
               <w:rPr>
@@ -4235,7 +4235,7 @@
               <w:noProof/>
             </w:rPr>
           </w:pPr>
-          <w:hyperlink w:anchor="_Toc84790886" w:history="1">
+          <w:hyperlink w:anchor="_Toc84826949" w:history="1">
             <w:r>
               <w:rPr>
                 <w:rStyle w:val="Hyperlink"/>
@@ -4262,7 +4262,7 @@
                 <w:noProof/>
                 <w:webHidden/>
               </w:rPr>
-              <w:instrText xml:space="preserve"> PAGEREF _Toc84790886 \h </w:instrText>
+              <w:instrText xml:space="preserve"> PAGEREF _Toc84826949 \h </w:instrText>
             </w:r>
             <w:r>
               <w:rPr>
@@ -4304,7 +4304,7 @@
               <w:noProof/>
             </w:rPr>
           </w:pPr>
-          <w:hyperlink w:anchor="_Toc84790887" w:history="1">
+          <w:hyperlink w:anchor="_Toc84826950" w:history="1">
             <w:r>
               <w:rPr>
                 <w:rStyle w:val="Hyperlink"/>
@@ -4331,7 +4331,7 @@
                 <w:noProof/>
                 <w:webHidden/>
               </w:rPr>
-              <w:instrText xml:space="preserve"> PAGEREF _Toc84790887 \h </w:instrText>
+              <w:instrText xml:space="preserve"> PAGEREF _Toc84826950 \h </w:instrText>
             </w:r>
             <w:r>
               <w:rPr>
@@ -4373,7 +4373,7 @@
               <w:noProof/>
             </w:rPr>
           </w:pPr>
-          <w:hyperlink w:anchor="_Toc84790888" w:history="1">
+          <w:hyperlink w:anchor="_Toc84826951" w:history="1">
             <w:r>
               <w:rPr>
                 <w:rStyle w:val="Hyperlink"/>
@@ -4400,7 +4400,7 @@
                 <w:noProof/>
                 <w:webHidden/>
               </w:rPr>
-              <w:instrText xml:space="preserve"> PAGEREF _Toc84790888 \h </w:instrText>
+              <w:instrText xml:space="preserve"> PAGEREF _Toc84826951 \h </w:instrText>
             </w:r>
             <w:r>
               <w:rPr>
@@ -4442,7 +4442,7 @@
               <w:noProof/>
             </w:rPr>
           </w:pPr>
-          <w:hyperlink w:anchor="_Toc84790889" w:history="1">
+          <w:hyperlink w:anchor="_Toc84826952" w:history="1">
             <w:r>
               <w:rPr>
                 <w:rStyle w:val="Hyperlink"/>
@@ -4469,7 +4469,7 @@
                 <w:noProof/>
                 <w:webHidden/>
               </w:rPr>
-              <w:instrText xml:space="preserve"> PAGEREF _Toc84790889 \h </w:instrText>
+              <w:instrText xml:space="preserve"> PAGEREF _Toc84826952 \h </w:instrText>
             </w:r>
             <w:r>
               <w:rPr>
@@ -4511,7 +4511,7 @@
               <w:noProof/>
             </w:rPr>
           </w:pPr>
-          <w:hyperlink w:anchor="_Toc84790890" w:history="1">
+          <w:hyperlink w:anchor="_Toc84826953" w:history="1">
             <w:r>
               <w:rPr>
                 <w:rStyle w:val="Hyperlink"/>
@@ -4538,7 +4538,7 @@
                 <w:noProof/>
                 <w:webHidden/>
               </w:rPr>
-              <w:instrText xml:space="preserve"> PAGEREF _Toc84790890 \h </w:instrText>
+              <w:instrText xml:space="preserve"> PAGEREF _Toc84826953 \h </w:instrText>
             </w:r>
             <w:r>
               <w:rPr>
@@ -4580,7 +4580,7 @@
               <w:noProof/>
             </w:rPr>
           </w:pPr>
-          <w:hyperlink w:anchor="_Toc84790891" w:history="1">
+          <w:hyperlink w:anchor="_Toc84826954" w:history="1">
             <w:r>
               <w:rPr>
                 <w:rStyle w:val="Hyperlink"/>
@@ -4607,7 +4607,7 @@
                 <w:noProof/>
                 <w:webHidden/>
               </w:rPr>
-              <w:instrText xml:space="preserve"> PAGEREF _Toc84790891 \h </w:instrText>
+              <w:instrText xml:space="preserve"> PAGEREF _Toc84826954 \h </w:instrText>
             </w:r>
             <w:r>
               <w:rPr>
@@ -4649,7 +4649,7 @@
               <w:noProof/>
             </w:rPr>
           </w:pPr>
-          <w:hyperlink w:anchor="_Toc84790892" w:history="1">
+          <w:hyperlink w:anchor="_Toc84826955" w:history="1">
             <w:r>
               <w:rPr>
                 <w:rStyle w:val="Hyperlink"/>
@@ -4676,7 +4676,7 @@
                 <w:noProof/>
                 <w:webHidden/>
               </w:rPr>
-              <w:instrText xml:space="preserve"> PAGEREF _Toc84790892 \h </w:instrText>
+              <w:instrText xml:space="preserve"> PAGEREF _Toc84826955 \h </w:instrText>
             </w:r>
             <w:r>
               <w:rPr>
@@ -4718,7 +4718,7 @@
               <w:noProof/>
             </w:rPr>
           </w:pPr>
-          <w:hyperlink w:anchor="_Toc84790893" w:history="1">
+          <w:hyperlink w:anchor="_Toc84826956" w:history="1">
             <w:r>
               <w:rPr>
                 <w:rStyle w:val="Hyperlink"/>
@@ -4745,7 +4745,7 @@
                 <w:noProof/>
                 <w:webHidden/>
               </w:rPr>
-              <w:instrText xml:space="preserve"> PAGEREF _Toc84790893 \h </w:instrText>
+              <w:instrText xml:space="preserve"> PAGEREF _Toc84826956 \h </w:instrText>
             </w:r>
             <w:r>
               <w:rPr>
@@ -4787,7 +4787,7 @@
               <w:noProof/>
             </w:rPr>
           </w:pPr>
-          <w:hyperlink w:anchor="_Toc84790894" w:history="1">
+          <w:hyperlink w:anchor="_Toc84826957" w:history="1">
             <w:r>
               <w:rPr>
                 <w:rStyle w:val="Hyperlink"/>
@@ -4814,7 +4814,7 @@
                 <w:noProof/>
                 <w:webHidden/>
               </w:rPr>
-              <w:instrText xml:space="preserve"> PAGEREF _Toc84790894 \h </w:instrText>
+              <w:instrText xml:space="preserve"> PAGEREF _Toc84826957 \h </w:instrText>
             </w:r>
             <w:r>
               <w:rPr>
@@ -4856,7 +4856,7 @@
               <w:noProof/>
             </w:rPr>
           </w:pPr>
-          <w:hyperlink w:anchor="_Toc84790895" w:history="1">
+          <w:hyperlink w:anchor="_Toc84826958" w:history="1">
             <w:r>
               <w:rPr>
                 <w:rStyle w:val="Hyperlink"/>
@@ -4883,7 +4883,7 @@
                 <w:noProof/>
                 <w:webHidden/>
               </w:rPr>
-              <w:instrText xml:space="preserve"> PAGEREF _Toc84790895 \h </w:instrText>
+              <w:instrText xml:space="preserve"> PAGEREF _Toc84826958 \h </w:instrText>
             </w:r>
             <w:r>
               <w:rPr>
@@ -4925,7 +4925,7 @@
               <w:noProof/>
             </w:rPr>
           </w:pPr>
-          <w:hyperlink w:anchor="_Toc84790896" w:history="1">
+          <w:hyperlink w:anchor="_Toc84826959" w:history="1">
             <w:r>
               <w:rPr>
                 <w:rStyle w:val="Hyperlink"/>
@@ -4952,7 +4952,7 @@
                 <w:noProof/>
                 <w:webHidden/>
               </w:rPr>
-              <w:instrText xml:space="preserve"> PAGEREF _Toc84790896 \h </w:instrText>
+              <w:instrText xml:space="preserve"> PAGEREF _Toc84826959 \h </w:instrText>
             </w:r>
             <w:r>
               <w:rPr>
@@ -4994,7 +4994,7 @@
               <w:noProof/>
             </w:rPr>
           </w:pPr>
-          <w:hyperlink w:anchor="_Toc84790897" w:history="1">
+          <w:hyperlink w:anchor="_Toc84826960" w:history="1">
             <w:r>
               <w:rPr>
                 <w:rStyle w:val="Hyperlink"/>
@@ -5021,7 +5021,7 @@
                 <w:noProof/>
                 <w:webHidden/>
               </w:rPr>
-              <w:instrText xml:space="preserve"> PAGEREF _Toc84790897 \h </w:instrText>
+              <w:instrText xml:space="preserve"> PAGEREF _Toc84826960 \h </w:instrText>
             </w:r>
             <w:r>
               <w:rPr>
@@ -5063,7 +5063,7 @@
               <w:noProof/>
             </w:rPr>
           </w:pPr>
-          <w:hyperlink w:anchor="_Toc84790898" w:history="1">
+          <w:hyperlink w:anchor="_Toc84826961" w:history="1">
             <w:r>
               <w:rPr>
                 <w:rStyle w:val="Hyperlink"/>
@@ -5090,7 +5090,7 @@
                 <w:noProof/>
                 <w:webHidden/>
               </w:rPr>
-              <w:instrText xml:space="preserve"> PAGEREF _Toc84790898 \h </w:instrText>
+              <w:instrText xml:space="preserve"> PAGEREF _Toc84826961 \h </w:instrText>
             </w:r>
             <w:r>
               <w:rPr>
@@ -5132,13 +5132,13 @@
               <w:noProof/>
             </w:rPr>
           </w:pPr>
-          <w:hyperlink w:anchor="_Toc84790899" w:history="1">
+          <w:hyperlink w:anchor="_Toc84826962" w:history="1">
             <w:r>
               <w:rPr>
                 <w:rStyle w:val="Hyperlink"/>
                 <w:noProof/>
               </w:rPr>
-              <w:t>Algorithm &amp; Flow Chart</w:t>
+              <w:t>Algorithm Used</w:t>
             </w:r>
             <w:r>
               <w:rPr>
@@ -5159,7 +5159,7 @@
                 <w:noProof/>
                 <w:webHidden/>
               </w:rPr>
-              <w:instrText xml:space="preserve"> PAGEREF _Toc84790899 \h </w:instrText>
+              <w:instrText xml:space="preserve"> PAGEREF _Toc84826962 \h </w:instrText>
             </w:r>
             <w:r>
               <w:rPr>
@@ -5201,7 +5201,7 @@
               <w:noProof/>
             </w:rPr>
           </w:pPr>
-          <w:hyperlink w:anchor="_Toc84790900" w:history="1">
+          <w:hyperlink w:anchor="_Toc84826963" w:history="1">
             <w:r>
               <w:rPr>
                 <w:rStyle w:val="Hyperlink"/>
@@ -5228,7 +5228,7 @@
                 <w:noProof/>
                 <w:webHidden/>
               </w:rPr>
-              <w:instrText xml:space="preserve"> PAGEREF _Toc84790900 \h </w:instrText>
+              <w:instrText xml:space="preserve"> PAGEREF _Toc84826963 \h </w:instrText>
             </w:r>
             <w:r>
               <w:rPr>
@@ -5270,7 +5270,7 @@
               <w:noProof/>
             </w:rPr>
           </w:pPr>
-          <w:hyperlink w:anchor="_Toc84790901" w:history="1">
+          <w:hyperlink w:anchor="_Toc84826964" w:history="1">
             <w:r>
               <w:rPr>
                 <w:rStyle w:val="Hyperlink"/>
@@ -5297,7 +5297,7 @@
                 <w:noProof/>
                 <w:webHidden/>
               </w:rPr>
-              <w:instrText xml:space="preserve"> PAGEREF _Toc84790901 \h </w:instrText>
+              <w:instrText xml:space="preserve"> PAGEREF _Toc84826964 \h </w:instrText>
             </w:r>
             <w:r>
               <w:rPr>
@@ -5339,13 +5339,13 @@
               <w:noProof/>
             </w:rPr>
           </w:pPr>
-          <w:hyperlink w:anchor="_Toc84790902" w:history="1">
+          <w:hyperlink w:anchor="_Toc84826965" w:history="1">
             <w:r>
               <w:rPr>
                 <w:rStyle w:val="Hyperlink"/>
                 <w:noProof/>
               </w:rPr>
-              <w:t>Conclusion on enhancing the project and USP</w:t>
+              <w:t>Conclusion on enhancing the project</w:t>
             </w:r>
             <w:r>
               <w:rPr>
@@ -5366,7 +5366,7 @@
                 <w:noProof/>
                 <w:webHidden/>
               </w:rPr>
-              <w:instrText xml:space="preserve"> PAGEREF _Toc84790902 \h </w:instrText>
+              <w:instrText xml:space="preserve"> PAGEREF _Toc84826965 \h </w:instrText>
             </w:r>
             <w:r>
               <w:rPr>
@@ -5437,7 +5437,7 @@
       <w:pPr>
         <w:pStyle w:val="Heading1"/>
       </w:pPr>
-      <w:bookmarkStart w:id="0" w:name="_Toc84790885"/>
+      <w:bookmarkStart w:id="0" w:name="_Toc84826948"/>
       <w:r>
         <w:lastRenderedPageBreak/>
         <w:t>Project Capabilities</w:t>
@@ -5522,6 +5522,9 @@
       <w:r>
         <w:t>Searching a file name in the folder</w:t>
       </w:r>
+      <w:r>
+        <w:t xml:space="preserve"> with case insensitive</w:t>
+      </w:r>
     </w:p>
     <w:p>
       <w:pPr>
@@ -5598,7 +5601,7 @@
       <w:pPr>
         <w:pStyle w:val="Heading1"/>
       </w:pPr>
-      <w:bookmarkStart w:id="1" w:name="_Toc84790886"/>
+      <w:bookmarkStart w:id="1" w:name="_Toc84826949"/>
       <w:r>
         <w:lastRenderedPageBreak/>
         <w:t>Appearance</w:t>
@@ -5610,7 +5613,7 @@
       <w:pPr>
         <w:pStyle w:val="Heading2"/>
       </w:pPr>
-      <w:bookmarkStart w:id="2" w:name="_Toc84790887"/>
+      <w:bookmarkStart w:id="2" w:name="_Toc84826950"/>
       <w:r>
         <w:t>Welcome Screen</w:t>
       </w:r>
@@ -5669,7 +5672,7 @@
       <w:pPr>
         <w:pStyle w:val="Heading2"/>
       </w:pPr>
-      <w:bookmarkStart w:id="3" w:name="_Toc84790888"/>
+      <w:bookmarkStart w:id="3" w:name="_Toc84826951"/>
       <w:r>
         <w:t>User Choosing Invalid Option - Handling</w:t>
       </w:r>
@@ -5795,7 +5798,7 @@
       <w:pPr>
         <w:pStyle w:val="Heading2"/>
       </w:pPr>
-      <w:bookmarkStart w:id="4" w:name="_Toc84790889"/>
+      <w:bookmarkStart w:id="4" w:name="_Toc84826952"/>
       <w:r>
         <w:t xml:space="preserve">User </w:t>
       </w:r>
@@ -5867,7 +5870,7 @@
       <w:pPr>
         <w:pStyle w:val="Heading2"/>
       </w:pPr>
-      <w:bookmarkStart w:id="5" w:name="_Toc84790890"/>
+      <w:bookmarkStart w:id="5" w:name="_Toc84826953"/>
       <w:r>
         <w:t>User Select</w:t>
       </w:r>
@@ -5948,7 +5951,7 @@
       <w:pPr>
         <w:pStyle w:val="Heading2"/>
       </w:pPr>
-      <w:bookmarkStart w:id="6" w:name="_Toc84790891"/>
+      <w:bookmarkStart w:id="6" w:name="_Toc84826954"/>
       <w:r>
         <w:lastRenderedPageBreak/>
         <w:t>User selecting third option to add a new file with some text content in it.</w:t>
@@ -6015,7 +6018,7 @@
       <w:pPr>
         <w:pStyle w:val="Heading2"/>
       </w:pPr>
-      <w:bookmarkStart w:id="7" w:name="_Toc84790892"/>
+      <w:bookmarkStart w:id="7" w:name="_Toc84826955"/>
       <w:r>
         <w:lastRenderedPageBreak/>
         <w:t>Deleting a file from the folder</w:t>
@@ -6082,7 +6085,7 @@
       <w:pPr>
         <w:pStyle w:val="Heading2"/>
       </w:pPr>
-      <w:bookmarkStart w:id="8" w:name="_Toc84790893"/>
+      <w:bookmarkStart w:id="8" w:name="_Toc84826956"/>
       <w:r>
         <w:lastRenderedPageBreak/>
         <w:t>Searching a file</w:t>
@@ -6152,7 +6155,7 @@
       <w:pPr>
         <w:pStyle w:val="Heading2"/>
       </w:pPr>
-      <w:bookmarkStart w:id="9" w:name="_Toc84790894"/>
+      <w:bookmarkStart w:id="9" w:name="_Toc84826957"/>
       <w:r>
         <w:lastRenderedPageBreak/>
         <w:t>Searching an invalid file</w:t>
@@ -6223,7 +6226,7 @@
       <w:pPr>
         <w:pStyle w:val="Heading2"/>
       </w:pPr>
-      <w:bookmarkStart w:id="10" w:name="_Toc84790895"/>
+      <w:bookmarkStart w:id="10" w:name="_Toc84826958"/>
       <w:r>
         <w:lastRenderedPageBreak/>
         <w:t>Exiting from the application</w:t>
@@ -6288,25 +6291,280 @@
       <w:pPr>
         <w:pStyle w:val="Heading1"/>
       </w:pPr>
-      <w:bookmarkStart w:id="11" w:name="_Toc84790896"/>
+      <w:bookmarkStart w:id="11" w:name="_Toc84826959"/>
       <w:r>
         <w:lastRenderedPageBreak/>
         <w:t>User Interaction</w:t>
       </w:r>
       <w:bookmarkEnd w:id="11"/>
     </w:p>
-    <w:p>
+    <w:p/>
+    <w:p>
+      <w:pPr>
+        <w:jc w:val="both"/>
+      </w:pPr>
+      <w:r>
+        <w:t xml:space="preserve">Here </w:t>
+      </w:r>
+      <w:r>
+        <w:t>are</w:t>
+      </w:r>
+      <w:r>
+        <w:t xml:space="preserve"> the User interactions steps:</w:t>
+      </w:r>
+    </w:p>
+    <w:p>
+      <w:pPr>
+        <w:pStyle w:val="ListParagraph"/>
+        <w:numPr>
+          <w:ilvl w:val="0"/>
+          <w:numId w:val="6"/>
+        </w:numPr>
+        <w:jc w:val="both"/>
+      </w:pPr>
+      <w:r>
+        <w:t>User will be presented with all the menu options in the Console, that includes</w:t>
+      </w:r>
+    </w:p>
+    <w:p>
+      <w:pPr>
+        <w:pStyle w:val="ListParagraph"/>
+        <w:numPr>
+          <w:ilvl w:val="1"/>
+          <w:numId w:val="6"/>
+        </w:numPr>
+        <w:jc w:val="both"/>
+      </w:pPr>
+      <w:r>
+        <w:t>Show all files</w:t>
+      </w:r>
+    </w:p>
+    <w:p>
+      <w:pPr>
+        <w:pStyle w:val="ListParagraph"/>
+        <w:numPr>
+          <w:ilvl w:val="1"/>
+          <w:numId w:val="6"/>
+        </w:numPr>
+        <w:jc w:val="both"/>
+      </w:pPr>
+      <w:r>
+        <w:t>Sort files</w:t>
+      </w:r>
+    </w:p>
+    <w:p>
+      <w:pPr>
+        <w:pStyle w:val="ListParagraph"/>
+        <w:numPr>
+          <w:ilvl w:val="1"/>
+          <w:numId w:val="6"/>
+        </w:numPr>
+        <w:jc w:val="both"/>
+      </w:pPr>
+      <w:r>
+        <w:t>Add new file</w:t>
+      </w:r>
+    </w:p>
+    <w:p>
+      <w:pPr>
+        <w:pStyle w:val="ListParagraph"/>
+        <w:numPr>
+          <w:ilvl w:val="1"/>
+          <w:numId w:val="6"/>
+        </w:numPr>
+        <w:jc w:val="both"/>
+      </w:pPr>
+      <w:r>
+        <w:t>Remove a file</w:t>
+      </w:r>
+    </w:p>
+    <w:p>
+      <w:pPr>
+        <w:pStyle w:val="ListParagraph"/>
+        <w:numPr>
+          <w:ilvl w:val="1"/>
+          <w:numId w:val="6"/>
+        </w:numPr>
+        <w:jc w:val="both"/>
+      </w:pPr>
+      <w:r>
+        <w:t>Search a file</w:t>
+      </w:r>
+    </w:p>
+    <w:p>
+      <w:pPr>
+        <w:pStyle w:val="ListParagraph"/>
+        <w:numPr>
+          <w:ilvl w:val="1"/>
+          <w:numId w:val="6"/>
+        </w:numPr>
+        <w:jc w:val="both"/>
+      </w:pPr>
+      <w:r>
+        <w:t>Exit</w:t>
+      </w:r>
+    </w:p>
+    <w:p>
+      <w:pPr>
+        <w:pStyle w:val="ListParagraph"/>
+        <w:numPr>
+          <w:ilvl w:val="0"/>
+          <w:numId w:val="6"/>
+        </w:numPr>
+        <w:jc w:val="both"/>
+      </w:pPr>
+      <w:r>
+        <w:rPr>
+          <w:b/>
+          <w:bCs/>
+        </w:rPr>
+        <w:t>Show all Files</w:t>
+      </w:r>
+      <w:r>
+        <w:t xml:space="preserve">: When User input 1, which is Show all files, User will be presented with all the available file names in alphabetic order. User will get option to try again with different </w:t>
+      </w:r>
+      <w:r>
+        <w:t>option, which</w:t>
+      </w:r>
+      <w:r>
+        <w:t xml:space="preserve"> will continue until User input 6 to exit from application</w:t>
+      </w:r>
+    </w:p>
+    <w:p>
+      <w:pPr>
+        <w:pStyle w:val="ListParagraph"/>
+        <w:numPr>
+          <w:ilvl w:val="0"/>
+          <w:numId w:val="6"/>
+        </w:numPr>
+        <w:jc w:val="both"/>
+      </w:pPr>
+      <w:r>
+        <w:rPr>
+          <w:b/>
+          <w:bCs/>
+        </w:rPr>
+        <w:t>Sort Files</w:t>
+      </w:r>
+      <w:r>
+        <w:t>: When User input 2, which is Sort files, in this User will be presented with all the available file names in reverse alphabetic order.</w:t>
+      </w:r>
+    </w:p>
+    <w:p>
+      <w:pPr>
+        <w:pStyle w:val="ListParagraph"/>
+        <w:numPr>
+          <w:ilvl w:val="0"/>
+          <w:numId w:val="6"/>
+        </w:numPr>
+        <w:jc w:val="both"/>
+      </w:pPr>
+      <w:r>
+        <w:rPr>
+          <w:b/>
+          <w:bCs/>
+        </w:rPr>
+        <w:t>Add new file</w:t>
+      </w:r>
+      <w:r>
+        <w:t>: When User input 3, User will be allowed to add a new file and its content from the console. User will be asked to input the name of the file and then content to be added in the file, then once successful, User will be provided with the success message, in case of problem while creating a new file, error will be shown. If User inputs a file name which already exists in the directory, a message will appear accordingly.</w:t>
+      </w:r>
+    </w:p>
+    <w:p>
+      <w:pPr>
+        <w:pStyle w:val="ListParagraph"/>
+        <w:numPr>
+          <w:ilvl w:val="0"/>
+          <w:numId w:val="6"/>
+        </w:numPr>
+        <w:jc w:val="both"/>
+      </w:pPr>
+      <w:r>
+        <w:rPr>
+          <w:b/>
+          <w:bCs/>
+        </w:rPr>
+        <w:t>Remove a file</w:t>
+      </w:r>
+      <w:r>
+        <w:t>: When User input 4, User is allowed to remove a file from the directory, User will be first presented with all the file names available and then User can input exact file name to be deleted. If there is an issue while deleting a file, a proper message would appear.</w:t>
+      </w:r>
+    </w:p>
+    <w:p>
+      <w:pPr>
+        <w:pStyle w:val="ListParagraph"/>
+        <w:numPr>
+          <w:ilvl w:val="0"/>
+          <w:numId w:val="6"/>
+        </w:numPr>
+        <w:jc w:val="both"/>
+      </w:pPr>
+      <w:r>
+        <w:rPr>
+          <w:b/>
+          <w:bCs/>
+        </w:rPr>
+        <w:t>Search a file</w:t>
+      </w:r>
+      <w:r>
+        <w:t>: When User input 5, User is allowed to search a file. User have to provide the file name which is case insensitive, and if the exact file name is found, User will see a message, file is found, else, User will see that file not found.</w:t>
+      </w:r>
+    </w:p>
+    <w:p>
+      <w:pPr>
+        <w:pStyle w:val="ListParagraph"/>
+        <w:numPr>
+          <w:ilvl w:val="0"/>
+          <w:numId w:val="6"/>
+        </w:numPr>
+        <w:jc w:val="both"/>
+      </w:pPr>
+      <w:r>
+        <w:t>Note: User can continue using the menu, incase User input wrong menu number, Invalid option message would appear as well.</w:t>
+      </w:r>
+    </w:p>
+    <w:p>
+      <w:pPr>
+        <w:pStyle w:val="ListParagraph"/>
+        <w:numPr>
+          <w:ilvl w:val="0"/>
+          <w:numId w:val="6"/>
+        </w:numPr>
+        <w:jc w:val="both"/>
+      </w:pPr>
+      <w:r>
+        <w:rPr>
+          <w:b/>
+          <w:bCs/>
+        </w:rPr>
+        <w:t>Exit:</w:t>
+      </w:r>
+      <w:r>
+        <w:t xml:space="preserve"> When User enters 6</w:t>
+      </w:r>
+      <w:r>
+        <w:t>, User will be exiting from the application, the try again option won’t appear anymore in this case.</w:t>
+      </w:r>
+    </w:p>
+    <w:p>
+      <w:pPr>
+        <w:pStyle w:val="ListParagraph"/>
+        <w:numPr>
+          <w:ilvl w:val="0"/>
+          <w:numId w:val="6"/>
+        </w:numPr>
+      </w:pPr>
       <w:r>
         <w:br w:type="page"/>
       </w:r>
     </w:p>
+    <w:p/>
     <w:p>
       <w:pPr>
         <w:pStyle w:val="Heading1"/>
       </w:pPr>
-      <w:bookmarkStart w:id="12" w:name="_Toc84790897"/>
-      <w:r>
-        <w:lastRenderedPageBreak/>
+      <w:bookmarkStart w:id="12" w:name="_Toc84826960"/>
+      <w:r>
         <w:t>Sprint Details</w:t>
       </w:r>
       <w:bookmarkEnd w:id="12"/>
@@ -6314,11 +6572,24 @@
     <w:p/>
     <w:p>
       <w:r>
-        <w:t>The whole project took 2 sprints, where each sprint is of one week.</w:t>
-      </w:r>
-    </w:p>
-    <w:p>
-      <w:r>
+        <w:t>The whole project took 2 sprints, where each sprint is of one week</w:t>
+      </w:r>
+      <w:r>
+        <w:t>, each developer capacity 1hour per day.</w:t>
+      </w:r>
+    </w:p>
+    <w:p>
+      <w:pPr>
+        <w:rPr>
+          <w:b/>
+          <w:bCs/>
+        </w:rPr>
+      </w:pPr>
+      <w:r>
+        <w:rPr>
+          <w:b/>
+          <w:bCs/>
+        </w:rPr>
         <w:t>Sprint -1 Accomplishments:</w:t>
       </w:r>
     </w:p>
@@ -6328,13 +6599,29 @@
       </w:r>
     </w:p>
     <w:p>
-      <w:r>
+      <w:pPr>
+        <w:rPr>
+          <w:b/>
+          <w:bCs/>
+        </w:rPr>
+      </w:pPr>
+      <w:r>
+        <w:rPr>
+          <w:b/>
+          <w:bCs/>
+        </w:rPr>
         <w:t>Sprint-2 Accomplishments:</w:t>
       </w:r>
     </w:p>
     <w:p>
       <w:r>
-        <w:t>Completed the rest of the project options namely, Add file, delete file and Search file.</w:t>
+        <w:t xml:space="preserve">Completed the rest of the project options namely, </w:t>
+      </w:r>
+      <w:r>
+        <w:t>add</w:t>
+      </w:r>
+      <w:r>
+        <w:t xml:space="preserve"> file, delete file and Search file.</w:t>
       </w:r>
     </w:p>
     <w:p>
@@ -6346,7 +6633,7 @@
       <w:pPr>
         <w:pStyle w:val="Heading1"/>
       </w:pPr>
-      <w:bookmarkStart w:id="13" w:name="_Toc84790898"/>
+      <w:bookmarkStart w:id="13" w:name="_Toc84826961"/>
       <w:r>
         <w:lastRenderedPageBreak/>
         <w:t>Developer Details</w:t>
@@ -6356,6 +6643,78 @@
     <w:p/>
     <w:p>
       <w:r>
+        <w:rPr>
+          <w:b/>
+          <w:bCs/>
+        </w:rPr>
+        <w:t>Developer Name</w:t>
+      </w:r>
+      <w:r>
+        <w:t>: Nidhi Prajapati</w:t>
+      </w:r>
+    </w:p>
+    <w:p>
+      <w:r>
+        <w:rPr>
+          <w:b/>
+          <w:bCs/>
+        </w:rPr>
+        <w:t>Designation</w:t>
+      </w:r>
+      <w:r>
+        <w:t>: Full Stack Java Developer</w:t>
+      </w:r>
+    </w:p>
+    <w:p>
+      <w:r>
+        <w:rPr>
+          <w:b/>
+          <w:bCs/>
+        </w:rPr>
+        <w:t>Experience:</w:t>
+      </w:r>
+      <w:r>
+        <w:t xml:space="preserve"> 3+ Years</w:t>
+      </w:r>
+    </w:p>
+    <w:p>
+      <w:r>
+        <w:rPr>
+          <w:b/>
+          <w:bCs/>
+        </w:rPr>
+        <w:t>Company</w:t>
+      </w:r>
+      <w:r>
+        <w:t>: Lockers Pvt. Ltd.</w:t>
+      </w:r>
+    </w:p>
+    <w:p>
+      <w:pPr>
+        <w:rPr>
+          <w:b/>
+          <w:bCs/>
+        </w:rPr>
+      </w:pPr>
+      <w:r>
+        <w:rPr>
+          <w:b/>
+          <w:bCs/>
+        </w:rPr>
+        <w:t>About developer:</w:t>
+      </w:r>
+    </w:p>
+    <w:p>
+      <w:pPr>
+        <w:jc w:val="both"/>
+      </w:pPr>
+      <w:r>
+        <w:t>Developer is associated with this company for last 15 days, she is highly efficient in Java coding and understanding the underlying concept. Developer is also good in communication, that enables her to share the ideas and understand the requirements quite effectively. She is passionate about coding and a very cheerful person.</w:t>
+      </w:r>
+    </w:p>
+    <w:p/>
+    <w:p>
+      <w:r>
         <w:br w:type="page"/>
       </w:r>
     </w:p>
@@ -6363,16 +6722,34 @@
       <w:pPr>
         <w:pStyle w:val="Heading1"/>
       </w:pPr>
-      <w:bookmarkStart w:id="14" w:name="_Toc84790899"/>
+      <w:bookmarkStart w:id="14" w:name="_Toc84826962"/>
       <w:r>
         <w:lastRenderedPageBreak/>
-        <w:t>Algorithm &amp; Flow Chart</w:t>
+        <w:t xml:space="preserve">Algorithm </w:t>
+      </w:r>
+      <w:r>
+        <w:t>Used</w:t>
       </w:r>
       <w:bookmarkEnd w:id="14"/>
     </w:p>
     <w:p/>
     <w:p>
       <w:r>
+        <w:rPr>
+          <w:b/>
+          <w:bCs/>
+        </w:rPr>
+        <w:t>Algorithm used in this project:</w:t>
+      </w:r>
+      <w:r>
+        <w:t xml:space="preserve"> Binary Sort Algorithm</w:t>
+      </w:r>
+    </w:p>
+    <w:p/>
+    <w:p/>
+    <w:p/>
+    <w:p>
+      <w:r>
         <w:br w:type="page"/>
       </w:r>
     </w:p>
@@ -6380,7 +6757,7 @@
       <w:pPr>
         <w:pStyle w:val="Heading1"/>
       </w:pPr>
-      <w:bookmarkStart w:id="15" w:name="_Toc84790900"/>
+      <w:bookmarkStart w:id="15" w:name="_Toc84826963"/>
       <w:r>
         <w:lastRenderedPageBreak/>
         <w:t>Core Concepts Used</w:t>
@@ -6388,6 +6765,164 @@
       <w:bookmarkEnd w:id="15"/>
     </w:p>
     <w:p/>
+    <w:p>
+      <w:pPr>
+        <w:pStyle w:val="ListParagraph"/>
+        <w:numPr>
+          <w:ilvl w:val="0"/>
+          <w:numId w:val="7"/>
+        </w:numPr>
+      </w:pPr>
+      <w:proofErr w:type="spellStart"/>
+      <w:r>
+        <w:t>ArrayList</w:t>
+      </w:r>
+      <w:proofErr w:type="spellEnd"/>
+    </w:p>
+    <w:p>
+      <w:pPr>
+        <w:pStyle w:val="ListParagraph"/>
+        <w:numPr>
+          <w:ilvl w:val="0"/>
+          <w:numId w:val="7"/>
+        </w:numPr>
+      </w:pPr>
+      <w:r>
+        <w:t>Variables and Data types</w:t>
+      </w:r>
+    </w:p>
+    <w:p>
+      <w:pPr>
+        <w:pStyle w:val="ListParagraph"/>
+        <w:numPr>
+          <w:ilvl w:val="0"/>
+          <w:numId w:val="7"/>
+        </w:numPr>
+      </w:pPr>
+      <w:r>
+        <w:t>Classes and access modifiers</w:t>
+      </w:r>
+    </w:p>
+    <w:p>
+      <w:pPr>
+        <w:pStyle w:val="ListParagraph"/>
+        <w:numPr>
+          <w:ilvl w:val="0"/>
+          <w:numId w:val="7"/>
+        </w:numPr>
+      </w:pPr>
+      <w:r>
+        <w:t>File handling</w:t>
+      </w:r>
+    </w:p>
+    <w:p>
+      <w:pPr>
+        <w:pStyle w:val="ListParagraph"/>
+        <w:numPr>
+          <w:ilvl w:val="0"/>
+          <w:numId w:val="7"/>
+        </w:numPr>
+      </w:pPr>
+      <w:r>
+        <w:t>For and While loops</w:t>
+      </w:r>
+    </w:p>
+    <w:p>
+      <w:pPr>
+        <w:pStyle w:val="ListParagraph"/>
+        <w:numPr>
+          <w:ilvl w:val="0"/>
+          <w:numId w:val="7"/>
+        </w:numPr>
+      </w:pPr>
+      <w:r>
+        <w:t>If conditions</w:t>
+      </w:r>
+    </w:p>
+    <w:p>
+      <w:pPr>
+        <w:pStyle w:val="ListParagraph"/>
+        <w:numPr>
+          <w:ilvl w:val="0"/>
+          <w:numId w:val="7"/>
+        </w:numPr>
+      </w:pPr>
+      <w:r>
+        <w:t>Switch conditions</w:t>
+      </w:r>
+    </w:p>
+    <w:p>
+      <w:pPr>
+        <w:pStyle w:val="ListParagraph"/>
+        <w:numPr>
+          <w:ilvl w:val="0"/>
+          <w:numId w:val="7"/>
+        </w:numPr>
+      </w:pPr>
+      <w:r>
+        <w:t>System input and system output classes (Scanner)</w:t>
+      </w:r>
+    </w:p>
+    <w:p>
+      <w:pPr>
+        <w:pStyle w:val="ListParagraph"/>
+        <w:numPr>
+          <w:ilvl w:val="0"/>
+          <w:numId w:val="7"/>
+        </w:numPr>
+      </w:pPr>
+      <w:r>
+        <w:t>Static variables and methods</w:t>
+      </w:r>
+    </w:p>
+    <w:p>
+      <w:pPr>
+        <w:pStyle w:val="ListParagraph"/>
+        <w:numPr>
+          <w:ilvl w:val="0"/>
+          <w:numId w:val="7"/>
+        </w:numPr>
+      </w:pPr>
+      <w:r>
+        <w:t>Generics</w:t>
+      </w:r>
+    </w:p>
+    <w:p>
+      <w:pPr>
+        <w:pStyle w:val="ListParagraph"/>
+        <w:numPr>
+          <w:ilvl w:val="0"/>
+          <w:numId w:val="7"/>
+        </w:numPr>
+      </w:pPr>
+      <w:r>
+        <w:t>Exception handlings</w:t>
+      </w:r>
+    </w:p>
+    <w:p>
+      <w:pPr>
+        <w:pStyle w:val="ListParagraph"/>
+        <w:numPr>
+          <w:ilvl w:val="0"/>
+          <w:numId w:val="7"/>
+        </w:numPr>
+      </w:pPr>
+      <w:r>
+        <w:t>Iterators</w:t>
+      </w:r>
+    </w:p>
+    <w:p>
+      <w:pPr>
+        <w:pStyle w:val="ListParagraph"/>
+        <w:numPr>
+          <w:ilvl w:val="0"/>
+          <w:numId w:val="7"/>
+        </w:numPr>
+      </w:pPr>
+      <w:r>
+        <w:t>Collections</w:t>
+      </w:r>
+    </w:p>
     <w:p/>
     <w:p>
       <w:r>
@@ -6398,7 +6933,7 @@
       <w:pPr>
         <w:pStyle w:val="Heading1"/>
       </w:pPr>
-      <w:bookmarkStart w:id="16" w:name="_Toc84790901"/>
+      <w:bookmarkStart w:id="16" w:name="_Toc84826964"/>
       <w:r>
         <w:lastRenderedPageBreak/>
         <w:t>GITHUB Details</w:t>
@@ -6475,10 +7010,10 @@
       <w:pPr>
         <w:pStyle w:val="Heading1"/>
       </w:pPr>
-      <w:bookmarkStart w:id="17" w:name="_Toc84790902"/>
+      <w:bookmarkStart w:id="17" w:name="_Toc84826965"/>
       <w:r>
         <w:lastRenderedPageBreak/>
-        <w:t>Conclusion on enhancing the project and USP</w:t>
+        <w:t>Conclusion on enhancing the project</w:t>
       </w:r>
       <w:bookmarkEnd w:id="17"/>
     </w:p>
@@ -6681,6 +7216,184 @@
     </w:lvl>
   </w:abstractNum>
   <w:abstractNum w:abstractNumId="2" w15:restartNumberingAfterBreak="0">
+    <w:nsid w:val="2AD01C5D"/>
+    <w:multiLevelType w:val="hybridMultilevel"/>
+    <w:tmpl w:val="1576B830"/>
+    <w:lvl w:ilvl="0" w:tplc="0409000F">
+      <w:start w:val="1"/>
+      <w:numFmt w:val="decimal"/>
+      <w:lvlText w:val="%1."/>
+      <w:lvlJc w:val="left"/>
+      <w:pPr>
+        <w:ind w:left="720" w:hanging="360"/>
+      </w:pPr>
+      <w:rPr>
+        <w:rFonts w:hint="default"/>
+      </w:rPr>
+    </w:lvl>
+    <w:lvl w:ilvl="1" w:tplc="04090019" w:tentative="1">
+      <w:start w:val="1"/>
+      <w:numFmt w:val="lowerLetter"/>
+      <w:lvlText w:val="%2."/>
+      <w:lvlJc w:val="left"/>
+      <w:pPr>
+        <w:ind w:left="1440" w:hanging="360"/>
+      </w:pPr>
+    </w:lvl>
+    <w:lvl w:ilvl="2" w:tplc="0409001B" w:tentative="1">
+      <w:start w:val="1"/>
+      <w:numFmt w:val="lowerRoman"/>
+      <w:lvlText w:val="%3."/>
+      <w:lvlJc w:val="right"/>
+      <w:pPr>
+        <w:ind w:left="2160" w:hanging="180"/>
+      </w:pPr>
+    </w:lvl>
+    <w:lvl w:ilvl="3" w:tplc="0409000F" w:tentative="1">
+      <w:start w:val="1"/>
+      <w:numFmt w:val="decimal"/>
+      <w:lvlText w:val="%4."/>
+      <w:lvlJc w:val="left"/>
+      <w:pPr>
+        <w:ind w:left="2880" w:hanging="360"/>
+      </w:pPr>
+    </w:lvl>
+    <w:lvl w:ilvl="4" w:tplc="04090019" w:tentative="1">
+      <w:start w:val="1"/>
+      <w:numFmt w:val="lowerLetter"/>
+      <w:lvlText w:val="%5."/>
+      <w:lvlJc w:val="left"/>
+      <w:pPr>
+        <w:ind w:left="3600" w:hanging="360"/>
+      </w:pPr>
+    </w:lvl>
+    <w:lvl w:ilvl="5" w:tplc="0409001B" w:tentative="1">
+      <w:start w:val="1"/>
+      <w:numFmt w:val="lowerRoman"/>
+      <w:lvlText w:val="%6."/>
+      <w:lvlJc w:val="right"/>
+      <w:pPr>
+        <w:ind w:left="4320" w:hanging="180"/>
+      </w:pPr>
+    </w:lvl>
+    <w:lvl w:ilvl="6" w:tplc="0409000F" w:tentative="1">
+      <w:start w:val="1"/>
+      <w:numFmt w:val="decimal"/>
+      <w:lvlText w:val="%7."/>
+      <w:lvlJc w:val="left"/>
+      <w:pPr>
+        <w:ind w:left="5040" w:hanging="360"/>
+      </w:pPr>
+    </w:lvl>
+    <w:lvl w:ilvl="7" w:tplc="04090019" w:tentative="1">
+      <w:start w:val="1"/>
+      <w:numFmt w:val="lowerLetter"/>
+      <w:lvlText w:val="%8."/>
+      <w:lvlJc w:val="left"/>
+      <w:pPr>
+        <w:ind w:left="5760" w:hanging="360"/>
+      </w:pPr>
+    </w:lvl>
+    <w:lvl w:ilvl="8" w:tplc="0409001B" w:tentative="1">
+      <w:start w:val="1"/>
+      <w:numFmt w:val="lowerRoman"/>
+      <w:lvlText w:val="%9."/>
+      <w:lvlJc w:val="right"/>
+      <w:pPr>
+        <w:ind w:left="6480" w:hanging="180"/>
+      </w:pPr>
+    </w:lvl>
+  </w:abstractNum>
+  <w:abstractNum w:abstractNumId="3" w15:restartNumberingAfterBreak="0">
+    <w:nsid w:val="3FCD5FFE"/>
+    <w:multiLevelType w:val="hybridMultilevel"/>
+    <w:tmpl w:val="14B0210A"/>
+    <w:lvl w:ilvl="0" w:tplc="0409000F">
+      <w:start w:val="1"/>
+      <w:numFmt w:val="decimal"/>
+      <w:lvlText w:val="%1."/>
+      <w:lvlJc w:val="left"/>
+      <w:pPr>
+        <w:ind w:left="720" w:hanging="360"/>
+      </w:pPr>
+      <w:rPr>
+        <w:rFonts w:hint="default"/>
+      </w:rPr>
+    </w:lvl>
+    <w:lvl w:ilvl="1" w:tplc="04090019" w:tentative="1">
+      <w:start w:val="1"/>
+      <w:numFmt w:val="lowerLetter"/>
+      <w:lvlText w:val="%2."/>
+      <w:lvlJc w:val="left"/>
+      <w:pPr>
+        <w:ind w:left="1440" w:hanging="360"/>
+      </w:pPr>
+    </w:lvl>
+    <w:lvl w:ilvl="2" w:tplc="0409001B" w:tentative="1">
+      <w:start w:val="1"/>
+      <w:numFmt w:val="lowerRoman"/>
+      <w:lvlText w:val="%3."/>
+      <w:lvlJc w:val="right"/>
+      <w:pPr>
+        <w:ind w:left="2160" w:hanging="180"/>
+      </w:pPr>
+    </w:lvl>
+    <w:lvl w:ilvl="3" w:tplc="0409000F" w:tentative="1">
+      <w:start w:val="1"/>
+      <w:numFmt w:val="decimal"/>
+      <w:lvlText w:val="%4."/>
+      <w:lvlJc w:val="left"/>
+      <w:pPr>
+        <w:ind w:left="2880" w:hanging="360"/>
+      </w:pPr>
+    </w:lvl>
+    <w:lvl w:ilvl="4" w:tplc="04090019" w:tentative="1">
+      <w:start w:val="1"/>
+      <w:numFmt w:val="lowerLetter"/>
+      <w:lvlText w:val="%5."/>
+      <w:lvlJc w:val="left"/>
+      <w:pPr>
+        <w:ind w:left="3600" w:hanging="360"/>
+      </w:pPr>
+    </w:lvl>
+    <w:lvl w:ilvl="5" w:tplc="0409001B" w:tentative="1">
+      <w:start w:val="1"/>
+      <w:numFmt w:val="lowerRoman"/>
+      <w:lvlText w:val="%6."/>
+      <w:lvlJc w:val="right"/>
+      <w:pPr>
+        <w:ind w:left="4320" w:hanging="180"/>
+      </w:pPr>
+    </w:lvl>
+    <w:lvl w:ilvl="6" w:tplc="0409000F" w:tentative="1">
+      <w:start w:val="1"/>
+      <w:numFmt w:val="decimal"/>
+      <w:lvlText w:val="%7."/>
+      <w:lvlJc w:val="left"/>
+      <w:pPr>
+        <w:ind w:left="5040" w:hanging="360"/>
+      </w:pPr>
+    </w:lvl>
+    <w:lvl w:ilvl="7" w:tplc="04090019" w:tentative="1">
+      <w:start w:val="1"/>
+      <w:numFmt w:val="lowerLetter"/>
+      <w:lvlText w:val="%8."/>
+      <w:lvlJc w:val="left"/>
+      <w:pPr>
+        <w:ind w:left="5760" w:hanging="360"/>
+      </w:pPr>
+    </w:lvl>
+    <w:lvl w:ilvl="8" w:tplc="0409001B" w:tentative="1">
+      <w:start w:val="1"/>
+      <w:numFmt w:val="lowerRoman"/>
+      <w:lvlText w:val="%9."/>
+      <w:lvlJc w:val="right"/>
+      <w:pPr>
+        <w:ind w:left="6480" w:hanging="180"/>
+      </w:pPr>
+    </w:lvl>
+  </w:abstractNum>
+  <w:abstractNum w:abstractNumId="4" w15:restartNumberingAfterBreak="0">
     <w:nsid w:val="40942EB5"/>
     <w:multiLevelType w:val="hybridMultilevel"/>
     <w:tmpl w:val="F77CE3A4"/>
@@ -6769,7 +7482,99 @@
       </w:pPr>
     </w:lvl>
   </w:abstractNum>
-  <w:abstractNum w:abstractNumId="3" w15:restartNumberingAfterBreak="0">
+  <w:abstractNum w:abstractNumId="5" w15:restartNumberingAfterBreak="0">
+    <w:nsid w:val="4D8F377F"/>
+    <w:multiLevelType w:val="hybridMultilevel"/>
+    <w:tmpl w:val="E2B498D8"/>
+    <w:lvl w:ilvl="0" w:tplc="0409000F">
+      <w:start w:val="1"/>
+      <w:numFmt w:val="decimal"/>
+      <w:lvlText w:val="%1."/>
+      <w:lvlJc w:val="left"/>
+      <w:pPr>
+        <w:ind w:left="720" w:hanging="360"/>
+      </w:pPr>
+      <w:rPr>
+        <w:rFonts w:hint="default"/>
+      </w:rPr>
+    </w:lvl>
+    <w:lvl w:ilvl="1" w:tplc="09660252">
+      <w:start w:val="1"/>
+      <w:numFmt w:val="decimal"/>
+      <w:lvlText w:val="%2."/>
+      <w:lvlJc w:val="left"/>
+      <w:pPr>
+        <w:ind w:left="1440" w:hanging="360"/>
+      </w:pPr>
+      <w:rPr>
+        <w:rFonts w:asciiTheme="minorHAnsi" w:eastAsiaTheme="minorHAnsi" w:hAnsiTheme="minorHAnsi" w:cstheme="minorBidi"/>
+      </w:rPr>
+    </w:lvl>
+    <w:lvl w:ilvl="2" w:tplc="0409001B" w:tentative="1">
+      <w:start w:val="1"/>
+      <w:numFmt w:val="lowerRoman"/>
+      <w:lvlText w:val="%3."/>
+      <w:lvlJc w:val="right"/>
+      <w:pPr>
+        <w:ind w:left="2160" w:hanging="180"/>
+      </w:pPr>
+    </w:lvl>
+    <w:lvl w:ilvl="3" w:tplc="0409000F" w:tentative="1">
+      <w:start w:val="1"/>
+      <w:numFmt w:val="decimal"/>
+      <w:lvlText w:val="%4."/>
+      <w:lvlJc w:val="left"/>
+      <w:pPr>
+        <w:ind w:left="2880" w:hanging="360"/>
+      </w:pPr>
+    </w:lvl>
+    <w:lvl w:ilvl="4" w:tplc="04090019" w:tentative="1">
+      <w:start w:val="1"/>
+      <w:numFmt w:val="lowerLetter"/>
+      <w:lvlText w:val="%5."/>
+      <w:lvlJc w:val="left"/>
+      <w:pPr>
+        <w:ind w:left="3600" w:hanging="360"/>
+      </w:pPr>
+    </w:lvl>
+    <w:lvl w:ilvl="5" w:tplc="0409001B" w:tentative="1">
+      <w:start w:val="1"/>
+      <w:numFmt w:val="lowerRoman"/>
+      <w:lvlText w:val="%6."/>
+      <w:lvlJc w:val="right"/>
+      <w:pPr>
+        <w:ind w:left="4320" w:hanging="180"/>
+      </w:pPr>
+    </w:lvl>
+    <w:lvl w:ilvl="6" w:tplc="0409000F" w:tentative="1">
+      <w:start w:val="1"/>
+      <w:numFmt w:val="decimal"/>
+      <w:lvlText w:val="%7."/>
+      <w:lvlJc w:val="left"/>
+      <w:pPr>
+        <w:ind w:left="5040" w:hanging="360"/>
+      </w:pPr>
+    </w:lvl>
+    <w:lvl w:ilvl="7" w:tplc="04090019" w:tentative="1">
+      <w:start w:val="1"/>
+      <w:numFmt w:val="lowerLetter"/>
+      <w:lvlText w:val="%8."/>
+      <w:lvlJc w:val="left"/>
+      <w:pPr>
+        <w:ind w:left="5760" w:hanging="360"/>
+      </w:pPr>
+    </w:lvl>
+    <w:lvl w:ilvl="8" w:tplc="0409001B" w:tentative="1">
+      <w:start w:val="1"/>
+      <w:numFmt w:val="lowerRoman"/>
+      <w:lvlText w:val="%9."/>
+      <w:lvlJc w:val="right"/>
+      <w:pPr>
+        <w:ind w:left="6480" w:hanging="180"/>
+      </w:pPr>
+    </w:lvl>
+  </w:abstractNum>
+  <w:abstractNum w:abstractNumId="6" w15:restartNumberingAfterBreak="0">
     <w:nsid w:val="759B0520"/>
     <w:multiLevelType w:val="hybridMultilevel"/>
     <w:tmpl w:val="A4C0C620"/>
@@ -6865,9 +7670,18 @@
     <w:abstractNumId w:val="1"/>
   </w:num>
   <w:num w:numId="3">
+    <w:abstractNumId w:val="4"/>
+  </w:num>
+  <w:num w:numId="4">
+    <w:abstractNumId w:val="6"/>
+  </w:num>
+  <w:num w:numId="5">
     <w:abstractNumId w:val="2"/>
   </w:num>
-  <w:num w:numId="4">
+  <w:num w:numId="6">
+    <w:abstractNumId w:val="5"/>
+  </w:num>
+  <w:num w:numId="7">
     <w:abstractNumId w:val="3"/>
   </w:num>
 </w:numbering>
